--- a/ressource_richesse_equite.docx
+++ b/ressource_richesse_equite.docx
@@ -1021,6 +1021,44 @@
         <w:ind w:left="720"/>
         <w:rPr>
           <w:rFonts w:asciiTheme="majorHAnsi" w:hAnsiTheme="majorHAnsi" w:cstheme="majorHAnsi"/>
+          <w:i/>
+          <w:color w:val="FF0000"/>
+        </w:rPr>
+      </w:pPr>
+      <w:proofErr w:type="spellStart"/>
+      <w:r>
+        <w:rPr>
+          <w:rFonts w:asciiTheme="majorHAnsi" w:hAnsiTheme="majorHAnsi" w:cstheme="majorHAnsi"/>
+          <w:i/>
+          <w:color w:val="FF0000"/>
+        </w:rPr>
+        <w:t>Rq</w:t>
+      </w:r>
+      <w:proofErr w:type="spellEnd"/>
+      <w:r>
+        <w:rPr>
+          <w:rFonts w:asciiTheme="majorHAnsi" w:hAnsiTheme="majorHAnsi" w:cstheme="majorHAnsi"/>
+          <w:i/>
+          <w:color w:val="FF0000"/>
+        </w:rPr>
+        <w:t xml:space="preserve"> : cette manière de faire permet de ne préjuger d’aucun comportement, de ne faire aucune hypothèse sur les stratégies les plus probables. Quelque part, </w:t>
+      </w:r>
+      <w:r>
+        <w:rPr>
+          <w:rFonts w:asciiTheme="majorHAnsi" w:hAnsiTheme="majorHAnsi" w:cstheme="majorHAnsi"/>
+          <w:i/>
+          <w:color w:val="FF0000"/>
+        </w:rPr>
+        <w:t>ça permet de reproduire le système sans les valeurs, règles implicites</w:t>
+      </w:r>
+      <w:bookmarkStart w:id="0" w:name="_GoBack"/>
+      <w:bookmarkEnd w:id="0"/>
+    </w:p>
+    <w:p>
+      <w:pPr>
+        <w:ind w:left="720"/>
+        <w:rPr>
+          <w:rFonts w:asciiTheme="majorHAnsi" w:hAnsiTheme="majorHAnsi" w:cstheme="majorHAnsi"/>
         </w:rPr>
       </w:pPr>
       <w:r>
@@ -1046,6 +1084,7 @@
         <w:rPr>
           <w:rFonts w:asciiTheme="majorHAnsi" w:hAnsiTheme="majorHAnsi" w:cstheme="majorHAnsi"/>
         </w:rPr>
+        <w:lastRenderedPageBreak/>
         <w:t>pour</w:t>
       </w:r>
       <w:proofErr w:type="gramEnd"/>
@@ -1437,6 +1476,7 @@
           <w:rFonts w:asciiTheme="majorHAnsi" w:hAnsiTheme="majorHAnsi" w:cstheme="majorHAnsi"/>
           <w:b/>
         </w:rPr>
+        <w:lastRenderedPageBreak/>
         <w:t>Figure 1</w:t>
       </w:r>
       <w:r>
@@ -1535,7 +1575,6 @@
           <w:rFonts w:asciiTheme="majorHAnsi" w:hAnsiTheme="majorHAnsi" w:cstheme="majorHAnsi"/>
           <w:b/>
         </w:rPr>
-        <w:lastRenderedPageBreak/>
         <w:t>Résultats</w:t>
       </w:r>
       <w:r>
@@ -1880,6 +1919,7 @@
           <w:rFonts w:asciiTheme="majorHAnsi" w:hAnsiTheme="majorHAnsi" w:cstheme="majorHAnsi"/>
           <w:b/>
         </w:rPr>
+        <w:lastRenderedPageBreak/>
         <w:t>Résultats </w:t>
       </w:r>
       <w:r>
@@ -1929,7 +1969,6 @@
         <w:rPr>
           <w:rFonts w:asciiTheme="majorHAnsi" w:hAnsiTheme="majorHAnsi" w:cstheme="majorHAnsi"/>
         </w:rPr>
-        <w:lastRenderedPageBreak/>
         <w:t xml:space="preserve">Axe vertical : stratégie d’irrigation par lance (peu économe en eau), opposée à goutte à goutte, seau, </w:t>
       </w:r>
       <w:proofErr w:type="spellStart"/>
@@ -2047,10 +2086,7 @@
         <w:t xml:space="preserve"> </w:t>
       </w:r>
     </w:p>
-    <w:p>
-      <w:bookmarkStart w:id="0" w:name="_GoBack"/>
-      <w:bookmarkEnd w:id="0"/>
-    </w:p>
+    <w:p/>
     <w:p>
       <w:pPr>
         <w:pStyle w:val="Titre2"/>
@@ -2120,6 +2156,7 @@
     </w:p>
     <w:p>
       <w:r>
+        <w:lastRenderedPageBreak/>
         <w:pict>
           <v:shape id="_x0000_i1027" type="#_x0000_t75" style="width:453.55pt;height:335.4pt">
             <v:imagedata r:id="rId8" o:title="sim_irl_16h"/>
@@ -2138,7 +2175,6 @@
           <w:rFonts w:asciiTheme="majorHAnsi" w:hAnsiTheme="majorHAnsi" w:cstheme="majorHAnsi"/>
           <w:b/>
         </w:rPr>
-        <w:lastRenderedPageBreak/>
         <w:t xml:space="preserve">Figure </w:t>
       </w:r>
       <w:r>
